--- a/Projects_docs/Research_Content_Management_Workshop03/Research_Content_Management_Workshop03.docx
+++ b/Projects_docs/Research_Content_Management_Workshop03/Research_Content_Management_Workshop03.docx
@@ -675,6 +675,138 @@
           <w:szCs w:val="36"/>
         </w:rPr>
         <w:t>.</w:t>
+      </w:r>
+    </w:p>
+    <w:p>
+      <w:pPr>
+        <w:pStyle w:val="ListParagraph"/>
+        <w:numPr>
+          <w:ilvl w:val="0"/>
+          <w:numId w:val="6"/>
+        </w:numPr>
+        <w:spacing w:line="256" w:lineRule="auto"/>
+        <w:rPr>
+          <w:rFonts w:cstheme="minorHAnsi"/>
+          <w:sz w:val="36"/>
+          <w:szCs w:val="36"/>
+        </w:rPr>
+      </w:pPr>
+      <w:r>
+        <w:rPr>
+          <w:rFonts w:cstheme="minorHAnsi"/>
+          <w:sz w:val="36"/>
+          <w:szCs w:val="36"/>
+        </w:rPr>
+        <w:t>In order to run the application some of the dependencies need to be installed and they can be installed by running the below commands in VS code terminal.</w:t>
+      </w:r>
+    </w:p>
+    <w:p>
+      <w:pPr>
+        <w:pStyle w:val="ListParagraph"/>
+        <w:numPr>
+          <w:ilvl w:val="0"/>
+          <w:numId w:val="7"/>
+        </w:numPr>
+        <w:spacing w:line="256" w:lineRule="auto"/>
+        <w:rPr>
+          <w:rFonts w:cstheme="minorHAnsi"/>
+          <w:sz w:val="36"/>
+          <w:szCs w:val="36"/>
+        </w:rPr>
+      </w:pPr>
+      <w:proofErr w:type="spellStart"/>
+      <w:r>
+        <w:rPr>
+          <w:rFonts w:cstheme="minorHAnsi"/>
+          <w:sz w:val="36"/>
+          <w:szCs w:val="36"/>
+        </w:rPr>
+        <w:t>npm</w:t>
+      </w:r>
+      <w:proofErr w:type="spellEnd"/>
+      <w:r>
+        <w:rPr>
+          <w:rFonts w:cstheme="minorHAnsi"/>
+          <w:sz w:val="36"/>
+          <w:szCs w:val="36"/>
+        </w:rPr>
+        <w:t xml:space="preserve"> install react-scripts –save</w:t>
+      </w:r>
+    </w:p>
+    <w:p>
+      <w:pPr>
+        <w:pStyle w:val="ListParagraph"/>
+        <w:numPr>
+          <w:ilvl w:val="0"/>
+          <w:numId w:val="7"/>
+        </w:numPr>
+        <w:spacing w:line="256" w:lineRule="auto"/>
+        <w:rPr>
+          <w:rFonts w:cstheme="minorHAnsi"/>
+          <w:sz w:val="36"/>
+          <w:szCs w:val="36"/>
+        </w:rPr>
+      </w:pPr>
+      <w:proofErr w:type="spellStart"/>
+      <w:r>
+        <w:rPr>
+          <w:rFonts w:cstheme="minorHAnsi"/>
+          <w:sz w:val="36"/>
+          <w:szCs w:val="36"/>
+        </w:rPr>
+        <w:t>npm</w:t>
+      </w:r>
+      <w:proofErr w:type="spellEnd"/>
+      <w:r>
+        <w:rPr>
+          <w:rFonts w:cstheme="minorHAnsi"/>
+          <w:sz w:val="36"/>
+          <w:szCs w:val="36"/>
+        </w:rPr>
+        <w:t xml:space="preserve"> install -S react-router-</w:t>
+      </w:r>
+      <w:proofErr w:type="spellStart"/>
+      <w:r>
+        <w:rPr>
+          <w:rFonts w:cstheme="minorHAnsi"/>
+          <w:sz w:val="36"/>
+          <w:szCs w:val="36"/>
+        </w:rPr>
+        <w:t>dom</w:t>
+      </w:r>
+      <w:proofErr w:type="spellEnd"/>
+    </w:p>
+    <w:p>
+      <w:pPr>
+        <w:pStyle w:val="ListParagraph"/>
+        <w:numPr>
+          <w:ilvl w:val="0"/>
+          <w:numId w:val="7"/>
+        </w:numPr>
+        <w:spacing w:line="256" w:lineRule="auto"/>
+        <w:rPr>
+          <w:rFonts w:cstheme="minorHAnsi"/>
+          <w:sz w:val="36"/>
+          <w:szCs w:val="36"/>
+        </w:rPr>
+      </w:pPr>
+      <w:proofErr w:type="spellStart"/>
+      <w:r>
+        <w:rPr>
+          <w:rFonts w:cstheme="minorHAnsi"/>
+          <w:sz w:val="36"/>
+          <w:szCs w:val="36"/>
+        </w:rPr>
+        <w:t>npm</w:t>
+      </w:r>
+      <w:proofErr w:type="spellEnd"/>
+      <w:r>
+        <w:rPr>
+          <w:rFonts w:cstheme="minorHAnsi"/>
+          <w:sz w:val="36"/>
+          <w:szCs w:val="36"/>
+        </w:rPr>
+        <w:t xml:space="preserve"> install --save react-firebase-hooks</w:t>
       </w:r>
     </w:p>
     <w:sectPr>
@@ -690,6 +822,92 @@
 <file path=word/numbering.xml><?xml version="1.0" encoding="utf-8"?>
 <w:numbering xmlns:wpc="http://schemas.microsoft.com/office/word/2010/wordprocessingCanvas" xmlns:cx="http://schemas.microsoft.com/office/drawing/2014/chartex" xmlns:cx1="http://schemas.microsoft.com/office/drawing/2015/9/8/chartex" xmlns:cx2="http://schemas.microsoft.com/office/drawing/2015/10/21/chartex" xmlns:cx3="http://schemas.microsoft.com/office/drawing/2016/5/9/chartex" xmlns:cx4="http://schemas.microsoft.com/office/drawing/2016/5/10/chartex" xmlns:cx5="http://schemas.microsoft.com/office/drawing/2016/5/11/chartex" xmlns:cx6="http://schemas.microsoft.com/office/drawing/2016/5/12/chartex" xmlns:cx7="http://schemas.microsoft.com/office/drawing/2016/5/13/chartex" xmlns:cx8="http://schemas.microsoft.com/office/drawing/2016/5/14/chartex" xmlns:mc="http://schemas.openxmlformats.org/markup-compatibility/2006" xmlns:aink="http://schemas.microsoft.com/office/drawing/2016/ink" xmlns:am3d="http://schemas.microsoft.com/office/drawing/2017/model3d" xmlns:o="urn:schemas-microsoft-com:office:office" xmlns:r="http://schemas.openxmlformats.org/officeDocument/2006/relationships" xmlns:m="http://schemas.openxmlformats.org/officeDocument/2006/math" xmlns:v="urn:schemas-microsoft-com:vml" xmlns:wp14="http://schemas.microsoft.com/office/word/2010/wordprocessingDrawing" xmlns:wp="http://schemas.openxmlformats.org/drawingml/2006/wordprocessingDrawing" xmlns:w10="urn:schemas-microsoft-com:office:word" xmlns:w="http://schemas.openxmlformats.org/wordprocessingml/2006/main" xmlns:w14="http://schemas.microsoft.com/office/word/2010/wordml" xmlns:w15="http://schemas.microsoft.com/office/word/2012/wordml" xmlns:w16cex="http://schemas.microsoft.com/office/word/2018/wordml/cex" xmlns:w16cid="http://schemas.microsoft.com/office/word/2016/wordml/cid" xmlns:w16="http://schemas.microsoft.com/office/word/2018/wordml" xmlns:w16sdtdh="http://schemas.microsoft.com/office/word/2020/wordml/sdtdatahash" xmlns:w16se="http://schemas.microsoft.com/office/word/2015/wordml/symex" xmlns:wpg="http://schemas.microsoft.com/office/word/2010/wordprocessingGroup" xmlns:wpi="http://schemas.microsoft.com/office/word/2010/wordprocessingInk" xmlns:wne="http://schemas.microsoft.com/office/word/2006/wordml" xmlns:wps="http://schemas.microsoft.com/office/word/2010/wordprocessingShape" mc:Ignorable="w14 w15 w16se w16cid w16 w16cex w16sdtdh wp14">
   <w:abstractNum w:abstractNumId="0" w15:restartNumberingAfterBreak="0">
+    <w:nsid w:val="00AA1A15"/>
+    <w:multiLevelType w:val="hybridMultilevel"/>
+    <w:tmpl w:val="852E9FD8"/>
+    <w:lvl w:ilvl="0" w:tplc="0409000F">
+      <w:start w:val="1"/>
+      <w:numFmt w:val="decimal"/>
+      <w:lvlText w:val="%1."/>
+      <w:lvlJc w:val="left"/>
+      <w:pPr>
+        <w:ind w:left="1608" w:hanging="360"/>
+      </w:pPr>
+    </w:lvl>
+    <w:lvl w:ilvl="1" w:tplc="04090019">
+      <w:start w:val="1"/>
+      <w:numFmt w:val="lowerLetter"/>
+      <w:lvlText w:val="%2."/>
+      <w:lvlJc w:val="left"/>
+      <w:pPr>
+        <w:ind w:left="2328" w:hanging="360"/>
+      </w:pPr>
+    </w:lvl>
+    <w:lvl w:ilvl="2" w:tplc="0409001B">
+      <w:start w:val="1"/>
+      <w:numFmt w:val="lowerRoman"/>
+      <w:lvlText w:val="%3."/>
+      <w:lvlJc w:val="right"/>
+      <w:pPr>
+        <w:ind w:left="3048" w:hanging="180"/>
+      </w:pPr>
+    </w:lvl>
+    <w:lvl w:ilvl="3" w:tplc="0409000F">
+      <w:start w:val="1"/>
+      <w:numFmt w:val="decimal"/>
+      <w:lvlText w:val="%4."/>
+      <w:lvlJc w:val="left"/>
+      <w:pPr>
+        <w:ind w:left="3768" w:hanging="360"/>
+      </w:pPr>
+    </w:lvl>
+    <w:lvl w:ilvl="4" w:tplc="04090019">
+      <w:start w:val="1"/>
+      <w:numFmt w:val="lowerLetter"/>
+      <w:lvlText w:val="%5."/>
+      <w:lvlJc w:val="left"/>
+      <w:pPr>
+        <w:ind w:left="4488" w:hanging="360"/>
+      </w:pPr>
+    </w:lvl>
+    <w:lvl w:ilvl="5" w:tplc="0409001B">
+      <w:start w:val="1"/>
+      <w:numFmt w:val="lowerRoman"/>
+      <w:lvlText w:val="%6."/>
+      <w:lvlJc w:val="right"/>
+      <w:pPr>
+        <w:ind w:left="5208" w:hanging="180"/>
+      </w:pPr>
+    </w:lvl>
+    <w:lvl w:ilvl="6" w:tplc="0409000F">
+      <w:start w:val="1"/>
+      <w:numFmt w:val="decimal"/>
+      <w:lvlText w:val="%7."/>
+      <w:lvlJc w:val="left"/>
+      <w:pPr>
+        <w:ind w:left="5928" w:hanging="360"/>
+      </w:pPr>
+    </w:lvl>
+    <w:lvl w:ilvl="7" w:tplc="04090019">
+      <w:start w:val="1"/>
+      <w:numFmt w:val="lowerLetter"/>
+      <w:lvlText w:val="%8."/>
+      <w:lvlJc w:val="left"/>
+      <w:pPr>
+        <w:ind w:left="6648" w:hanging="360"/>
+      </w:pPr>
+    </w:lvl>
+    <w:lvl w:ilvl="8" w:tplc="0409001B">
+      <w:start w:val="1"/>
+      <w:numFmt w:val="lowerRoman"/>
+      <w:lvlText w:val="%9."/>
+      <w:lvlJc w:val="right"/>
+      <w:pPr>
+        <w:ind w:left="7368" w:hanging="180"/>
+      </w:pPr>
+    </w:lvl>
+  </w:abstractNum>
+  <w:abstractNum w:abstractNumId="1" w15:restartNumberingAfterBreak="0">
     <w:nsid w:val="0C6C3BE8"/>
     <w:multiLevelType w:val="hybridMultilevel"/>
     <w:tmpl w:val="D22C6A92"/>
@@ -802,7 +1020,7 @@
       </w:rPr>
     </w:lvl>
   </w:abstractNum>
-  <w:abstractNum w:abstractNumId="1" w15:restartNumberingAfterBreak="0">
+  <w:abstractNum w:abstractNumId="2" w15:restartNumberingAfterBreak="0">
     <w:nsid w:val="1DF2058C"/>
     <w:multiLevelType w:val="hybridMultilevel"/>
     <w:tmpl w:val="FC2A88B2"/>
@@ -915,7 +1133,7 @@
       </w:rPr>
     </w:lvl>
   </w:abstractNum>
-  <w:abstractNum w:abstractNumId="2" w15:restartNumberingAfterBreak="0">
+  <w:abstractNum w:abstractNumId="3" w15:restartNumberingAfterBreak="0">
     <w:nsid w:val="274954C7"/>
     <w:multiLevelType w:val="hybridMultilevel"/>
     <w:tmpl w:val="29B2F924"/>
@@ -1028,7 +1246,7 @@
       </w:rPr>
     </w:lvl>
   </w:abstractNum>
-  <w:abstractNum w:abstractNumId="3" w15:restartNumberingAfterBreak="0">
+  <w:abstractNum w:abstractNumId="4" w15:restartNumberingAfterBreak="0">
     <w:nsid w:val="3ECD73F4"/>
     <w:multiLevelType w:val="hybridMultilevel"/>
     <w:tmpl w:val="6E16CAD0"/>
@@ -1141,7 +1359,7 @@
       </w:rPr>
     </w:lvl>
   </w:abstractNum>
-  <w:abstractNum w:abstractNumId="4" w15:restartNumberingAfterBreak="0">
+  <w:abstractNum w:abstractNumId="5" w15:restartNumberingAfterBreak="0">
     <w:nsid w:val="7A056F38"/>
     <w:multiLevelType w:val="hybridMultilevel"/>
     <w:tmpl w:val="B41AE55C"/>
@@ -1255,19 +1473,61 @@
     </w:lvl>
   </w:abstractNum>
   <w:num w:numId="1">
-    <w:abstractNumId w:val="0"/>
+    <w:abstractNumId w:val="1"/>
   </w:num>
   <w:num w:numId="2">
+    <w:abstractNumId w:val="4"/>
+  </w:num>
+  <w:num w:numId="3">
+    <w:abstractNumId w:val="2"/>
+  </w:num>
+  <w:num w:numId="4">
     <w:abstractNumId w:val="3"/>
   </w:num>
-  <w:num w:numId="3">
-    <w:abstractNumId w:val="1"/>
+  <w:num w:numId="5">
+    <w:abstractNumId w:val="5"/>
   </w:num>
-  <w:num w:numId="4">
-    <w:abstractNumId w:val="2"/>
+  <w:num w:numId="6">
+    <w:abstractNumId w:val="5"/>
+    <w:lvlOverride w:ilvl="0"/>
+    <w:lvlOverride w:ilvl="1"/>
+    <w:lvlOverride w:ilvl="2"/>
+    <w:lvlOverride w:ilvl="3"/>
+    <w:lvlOverride w:ilvl="4"/>
+    <w:lvlOverride w:ilvl="5"/>
+    <w:lvlOverride w:ilvl="6"/>
+    <w:lvlOverride w:ilvl="7"/>
+    <w:lvlOverride w:ilvl="8"/>
   </w:num>
-  <w:num w:numId="5">
-    <w:abstractNumId w:val="4"/>
+  <w:num w:numId="7">
+    <w:abstractNumId w:val="0"/>
+    <w:lvlOverride w:ilvl="0">
+      <w:startOverride w:val="1"/>
+    </w:lvlOverride>
+    <w:lvlOverride w:ilvl="1">
+      <w:startOverride w:val="1"/>
+    </w:lvlOverride>
+    <w:lvlOverride w:ilvl="2">
+      <w:startOverride w:val="1"/>
+    </w:lvlOverride>
+    <w:lvlOverride w:ilvl="3">
+      <w:startOverride w:val="1"/>
+    </w:lvlOverride>
+    <w:lvlOverride w:ilvl="4">
+      <w:startOverride w:val="1"/>
+    </w:lvlOverride>
+    <w:lvlOverride w:ilvl="5">
+      <w:startOverride w:val="1"/>
+    </w:lvlOverride>
+    <w:lvlOverride w:ilvl="6">
+      <w:startOverride w:val="1"/>
+    </w:lvlOverride>
+    <w:lvlOverride w:ilvl="7">
+      <w:startOverride w:val="1"/>
+    </w:lvlOverride>
+    <w:lvlOverride w:ilvl="8">
+      <w:startOverride w:val="1"/>
+    </w:lvlOverride>
   </w:num>
 </w:numbering>
 </file>
